--- a/Morphological marker fo Mytilus edulis  Mytilus trossulus identification/Text/Submitting/Morphotype_test_text_with_cytations_TO_CHECK.docx
+++ b/Morphological marker fo Mytilus edulis  Mytilus trossulus identification/Text/Submitting/Morphotype_test_text_with_cytations_TO_CHECK.docx
@@ -1379,7 +1379,8 @@
           <w:lang w:val="en-US"/>
         </w:rPr>
         <w:object>
-          <v:shape id="_x0000_i1040" o:spt="75" type="#_x0000_t75" style="height:33pt;width:263pt;" o:ole="t" filled="f" o:preferrelative="t" stroked="f" coordsize="21600,21600">
+          <v:shape id="_x0000_i1025" o:spt="75" type="#_x0000_t75" style="height:33pt;width:263pt;" o:ole="t" filled="f" o:preferrelative="t" stroked="f" coordsize="21600,21600">
+            <v:path/>
             <v:fill on="f" focussize="0,0"/>
             <v:stroke on="f"/>
             <v:imagedata r:id="rId7" o:title=""/>
@@ -1387,7 +1388,7 @@
             <w10:wrap type="none"/>
             <w10:anchorlock/>
           </v:shape>
-          <o:OLEObject Type="Embed" ProgID="Equation.KSEE3" ShapeID="_x0000_i1040" DrawAspect="Content" ObjectID="_1468075725" r:id="rId6">
+          <o:OLEObject Type="Embed" ProgID="Equation.KSEE3" ShapeID="_x0000_i1025" DrawAspect="Content" ObjectID="_1468075725" r:id="rId6">
             <o:LockedField>false</o:LockedField>
           </o:OLEObject>
         </w:object>
@@ -1414,7 +1415,7 @@
           <w:lang w:val="en-US"/>
         </w:rPr>
         <w:object>
-          <v:shape id="_x0000_i1042" o:spt="75" alt="" type="#_x0000_t75" style="height:33pt;width:306pt;" o:ole="t" filled="f" o:preferrelative="t" stroked="f" coordsize="21600,21600">
+          <v:shape id="_x0000_i1026" o:spt="75" type="#_x0000_t75" style="height:33pt;width:306pt;" o:ole="t" filled="f" o:preferrelative="t" stroked="f" coordsize="21600,21600">
             <v:path/>
             <v:fill on="f" focussize="0,0"/>
             <v:stroke on="f"/>
@@ -1423,7 +1424,7 @@
             <w10:wrap type="none"/>
             <w10:anchorlock/>
           </v:shape>
-          <o:OLEObject Type="Embed" ProgID="Equation.KSEE3" ShapeID="_x0000_i1042" DrawAspect="Content" ObjectID="_1468075726" r:id="rId8">
+          <o:OLEObject Type="Embed" ProgID="Equation.KSEE3" ShapeID="_x0000_i1026" DrawAspect="Content" ObjectID="_1468075726" r:id="rId8">
             <o:LockedField>false</o:LockedField>
           </o:OLEObject>
         </w:object>
@@ -1480,14 +1481,13 @@
       <w:pPr>
         <w:pStyle w:val="11"/>
       </w:pPr>
-      <w:bookmarkStart w:id="86" w:name="_GoBack"/>
-      <w:bookmarkEnd w:id="86"/>
       <w:r>
         <w:rPr>
           <w:position w:val="-28"/>
         </w:rPr>
         <w:object>
-          <v:shape id="_x0000_i1043" o:spt="75" type="#_x0000_t75" style="height:33pt;width:153pt;" o:ole="t" filled="f" o:preferrelative="t" stroked="f" coordsize="21600,21600">
+          <v:shape id="_x0000_i1027" o:spt="75" type="#_x0000_t75" style="height:33pt;width:153pt;" o:ole="t" filled="f" o:preferrelative="t" stroked="f" coordsize="21600,21600">
+            <v:path/>
             <v:fill on="f" focussize="0,0"/>
             <v:stroke on="f"/>
             <v:imagedata r:id="rId11" o:title=""/>
@@ -1495,7 +1495,7 @@
             <w10:wrap type="none"/>
             <w10:anchorlock/>
           </v:shape>
-          <o:OLEObject Type="Embed" ProgID="Equation.KSEE3" ShapeID="_x0000_i1043" DrawAspect="Content" ObjectID="_1468075727" r:id="rId10">
+          <o:OLEObject Type="Embed" ProgID="Equation.KSEE3" ShapeID="_x0000_i1027" DrawAspect="Content" ObjectID="_1468075727" r:id="rId10">
             <o:LockedField>false</o:LockedField>
           </o:OLEObject>
         </w:object>
@@ -5732,6 +5732,11 @@
       <w:pPr>
         <w:pStyle w:val="11"/>
       </w:pPr>
+    </w:p>
+    <w:p>
+      <w:pPr>
+        <w:pStyle w:val="11"/>
+      </w:pPr>
       <w:r>
         <w:rPr>
           <w:b/>
@@ -5930,7 +5935,7 @@
                 <w:lang w:val="en-US"/>
               </w:rPr>
               <w:object>
-                <v:shape id="_x0000_i1025" o:spt="75" type="#_x0000_t75" style="height:33pt;width:102pt;" o:ole="t" filled="f" o:preferrelative="t" stroked="f" coordsize="21600,21600">
+                <v:shape id="_x0000_i1043" o:spt="75" type="#_x0000_t75" style="height:33pt;width:102pt;" o:ole="t" filled="f" o:preferrelative="t" stroked="f" coordsize="21600,21600">
                   <v:path/>
                   <v:fill on="f" focussize="0,0"/>
                   <v:stroke on="f"/>
@@ -5939,7 +5944,7 @@
                   <w10:wrap type="none"/>
                   <w10:anchorlock/>
                 </v:shape>
-                <o:OLEObject Type="Embed" ProgID="Equation.KSEE3" ShapeID="_x0000_i1025" DrawAspect="Content" ObjectID="_1468075728" r:id="rId12">
+                <o:OLEObject Type="Embed" ProgID="Equation.KSEE3" ShapeID="_x0000_i1043" DrawAspect="Content" ObjectID="_1468075728" r:id="rId12">
                   <o:LockedField>false</o:LockedField>
                 </o:OLEObject>
               </w:object>
@@ -5969,7 +5974,7 @@
                 <w:lang w:val="en-US"/>
               </w:rPr>
               <w:object>
-                <v:shape id="_x0000_i1026" o:spt="75" type="#_x0000_t75" style="height:33pt;width:126pt;" o:ole="t" filled="f" o:preferrelative="t" stroked="f" coordsize="21600,21600">
+                <v:shape id="_x0000_i1044" o:spt="75" type="#_x0000_t75" style="height:33pt;width:126pt;" o:ole="t" filled="f" o:preferrelative="t" stroked="f" coordsize="21600,21600">
                   <v:path/>
                   <v:fill on="f" focussize="0,0"/>
                   <v:stroke on="f"/>
@@ -5978,7 +5983,7 @@
                   <w10:wrap type="none"/>
                   <w10:anchorlock/>
                 </v:shape>
-                <o:OLEObject Type="Embed" ProgID="Equation.KSEE3" ShapeID="_x0000_i1026" DrawAspect="Content" ObjectID="_1468075729" r:id="rId14">
+                <o:OLEObject Type="Embed" ProgID="Equation.KSEE3" ShapeID="_x0000_i1044" DrawAspect="Content" ObjectID="_1468075729" r:id="rId14">
                   <o:LockedField>false</o:LockedField>
                 </o:OLEObject>
               </w:object>
@@ -6008,7 +6013,7 @@
                 <w:lang w:val="en-US"/>
               </w:rPr>
               <w:object>
-                <v:shape id="_x0000_i1027" o:spt="75" type="#_x0000_t75" style="height:33pt;width:126pt;" o:ole="t" filled="f" o:preferrelative="t" stroked="f" coordsize="21600,21600">
+                <v:shape id="_x0000_i1045" o:spt="75" type="#_x0000_t75" style="height:33pt;width:126pt;" o:ole="t" filled="f" o:preferrelative="t" stroked="f" coordsize="21600,21600">
                   <v:path/>
                   <v:fill on="f" focussize="0,0"/>
                   <v:stroke on="f"/>
@@ -6017,7 +6022,7 @@
                   <w10:wrap type="none"/>
                   <w10:anchorlock/>
                 </v:shape>
-                <o:OLEObject Type="Embed" ProgID="Equation.KSEE3" ShapeID="_x0000_i1027" DrawAspect="Content" ObjectID="_1468075730" r:id="rId16">
+                <o:OLEObject Type="Embed" ProgID="Equation.KSEE3" ShapeID="_x0000_i1045" DrawAspect="Content" ObjectID="_1468075730" r:id="rId16">
                   <o:LockedField>false</o:LockedField>
                 </o:OLEObject>
               </w:object>
@@ -6079,7 +6084,7 @@
                 <w:lang w:val="en-US"/>
               </w:rPr>
               <w:object>
-                <v:shape id="_x0000_i1028" o:spt="75" type="#_x0000_t75" style="height:33pt;width:102pt;" o:ole="t" filled="f" o:preferrelative="t" stroked="f" coordsize="21600,21600">
+                <v:shape id="_x0000_i1046" o:spt="75" type="#_x0000_t75" style="height:33pt;width:102pt;" o:ole="t" filled="f" o:preferrelative="t" stroked="f" coordsize="21600,21600">
                   <v:path/>
                   <v:fill on="f" focussize="0,0"/>
                   <v:stroke on="f"/>
@@ -6088,7 +6093,7 @@
                   <w10:wrap type="none"/>
                   <w10:anchorlock/>
                 </v:shape>
-                <o:OLEObject Type="Embed" ProgID="Equation.KSEE3" ShapeID="_x0000_i1028" DrawAspect="Content" ObjectID="_1468075731" r:id="rId18">
+                <o:OLEObject Type="Embed" ProgID="Equation.KSEE3" ShapeID="_x0000_i1046" DrawAspect="Content" ObjectID="_1468075731" r:id="rId18">
                   <o:LockedField>false</o:LockedField>
                 </o:OLEObject>
               </w:object>
@@ -6118,7 +6123,7 @@
                 <w:lang w:val="en-US"/>
               </w:rPr>
               <w:object>
-                <v:shape id="_x0000_i1029" o:spt="75" type="#_x0000_t75" style="height:33pt;width:126pt;" o:ole="t" filled="f" o:preferrelative="t" stroked="f" coordsize="21600,21600">
+                <v:shape id="_x0000_i1047" o:spt="75" type="#_x0000_t75" style="height:33pt;width:126pt;" o:ole="t" filled="f" o:preferrelative="t" stroked="f" coordsize="21600,21600">
                   <v:path/>
                   <v:fill on="f" focussize="0,0"/>
                   <v:stroke on="f"/>
@@ -6127,7 +6132,7 @@
                   <w10:wrap type="none"/>
                   <w10:anchorlock/>
                 </v:shape>
-                <o:OLEObject Type="Embed" ProgID="Equation.KSEE3" ShapeID="_x0000_i1029" DrawAspect="Content" ObjectID="_1468075732" r:id="rId20">
+                <o:OLEObject Type="Embed" ProgID="Equation.KSEE3" ShapeID="_x0000_i1047" DrawAspect="Content" ObjectID="_1468075732" r:id="rId20">
                   <o:LockedField>false</o:LockedField>
                 </o:OLEObject>
               </w:object>
@@ -6157,7 +6162,7 @@
                 <w:lang w:val="en-US"/>
               </w:rPr>
               <w:object>
-                <v:shape id="_x0000_i1030" o:spt="75" type="#_x0000_t75" style="height:33pt;width:126pt;" o:ole="t" filled="f" o:preferrelative="t" stroked="f" coordsize="21600,21600">
+                <v:shape id="_x0000_i1048" o:spt="75" type="#_x0000_t75" style="height:33pt;width:131pt;" o:ole="t" filled="f" o:preferrelative="t" stroked="f" coordsize="21600,21600">
                   <v:path/>
                   <v:fill on="f" focussize="0,0"/>
                   <v:stroke on="f"/>
@@ -6166,7 +6171,7 @@
                   <w10:wrap type="none"/>
                   <w10:anchorlock/>
                 </v:shape>
-                <o:OLEObject Type="Embed" ProgID="Equation.KSEE3" ShapeID="_x0000_i1030" DrawAspect="Content" ObjectID="_1468075733" r:id="rId22">
+                <o:OLEObject Type="Embed" ProgID="Equation.KSEE3" ShapeID="_x0000_i1048" DrawAspect="Content" ObjectID="_1468075733" r:id="rId22">
                   <o:LockedField>false</o:LockedField>
                 </o:OLEObject>
               </w:object>
@@ -6228,7 +6233,7 @@
                 <w:lang w:val="en-US"/>
               </w:rPr>
               <w:object>
-                <v:shape id="_x0000_i1031" o:spt="75" type="#_x0000_t75" style="height:33pt;width:102pt;" o:ole="t" filled="f" o:preferrelative="t" stroked="f" coordsize="21600,21600">
+                <v:shape id="_x0000_i1049" o:spt="75" type="#_x0000_t75" style="height:33pt;width:102pt;" o:ole="t" filled="f" o:preferrelative="t" stroked="f" coordsize="21600,21600">
                   <v:path/>
                   <v:fill on="f" focussize="0,0"/>
                   <v:stroke on="f"/>
@@ -6237,7 +6242,7 @@
                   <w10:wrap type="none"/>
                   <w10:anchorlock/>
                 </v:shape>
-                <o:OLEObject Type="Embed" ProgID="Equation.KSEE3" ShapeID="_x0000_i1031" DrawAspect="Content" ObjectID="_1468075734" r:id="rId24">
+                <o:OLEObject Type="Embed" ProgID="Equation.KSEE3" ShapeID="_x0000_i1049" DrawAspect="Content" ObjectID="_1468075734" r:id="rId24">
                   <o:LockedField>false</o:LockedField>
                 </o:OLEObject>
               </w:object>
@@ -6267,7 +6272,7 @@
                 <w:lang w:val="en-US"/>
               </w:rPr>
               <w:object>
-                <v:shape id="_x0000_i1032" o:spt="75" type="#_x0000_t75" style="height:33pt;width:126pt;" o:ole="t" filled="f" o:preferrelative="t" stroked="f" coordsize="21600,21600">
+                <v:shape id="_x0000_i1050" o:spt="75" type="#_x0000_t75" style="height:33pt;width:126pt;" o:ole="t" filled="f" o:preferrelative="t" stroked="f" coordsize="21600,21600">
                   <v:path/>
                   <v:fill on="f" focussize="0,0"/>
                   <v:stroke on="f"/>
@@ -6276,7 +6281,7 @@
                   <w10:wrap type="none"/>
                   <w10:anchorlock/>
                 </v:shape>
-                <o:OLEObject Type="Embed" ProgID="Equation.KSEE3" ShapeID="_x0000_i1032" DrawAspect="Content" ObjectID="_1468075735" r:id="rId26">
+                <o:OLEObject Type="Embed" ProgID="Equation.KSEE3" ShapeID="_x0000_i1050" DrawAspect="Content" ObjectID="_1468075735" r:id="rId26">
                   <o:LockedField>false</o:LockedField>
                 </o:OLEObject>
               </w:object>
@@ -6306,7 +6311,7 @@
                 <w:lang w:val="en-US"/>
               </w:rPr>
               <w:object>
-                <v:shape id="_x0000_i1033" o:spt="75" type="#_x0000_t75" style="height:33pt;width:126pt;" o:ole="t" filled="f" o:preferrelative="t" stroked="f" coordsize="21600,21600">
+                <v:shape id="_x0000_i1051" o:spt="75" type="#_x0000_t75" style="height:33pt;width:131pt;" o:ole="t" filled="f" o:preferrelative="t" stroked="f" coordsize="21600,21600">
                   <v:path/>
                   <v:fill on="f" focussize="0,0"/>
                   <v:stroke on="f"/>
@@ -6315,7 +6320,7 @@
                   <w10:wrap type="none"/>
                   <w10:anchorlock/>
                 </v:shape>
-                <o:OLEObject Type="Embed" ProgID="Equation.KSEE3" ShapeID="_x0000_i1033" DrawAspect="Content" ObjectID="_1468075736" r:id="rId28">
+                <o:OLEObject Type="Embed" ProgID="Equation.KSEE3" ShapeID="_x0000_i1051" DrawAspect="Content" ObjectID="_1468075736" r:id="rId28">
                   <o:LockedField>false</o:LockedField>
                 </o:OLEObject>
               </w:object>
@@ -6377,7 +6382,7 @@
                 <w:lang w:val="en-US"/>
               </w:rPr>
               <w:object>
-                <v:shape id="_x0000_i1034" o:spt="75" type="#_x0000_t75" style="height:33pt;width:105pt;" o:ole="t" filled="f" o:preferrelative="t" stroked="f" coordsize="21600,21600">
+                <v:shape id="_x0000_i1052" o:spt="75" type="#_x0000_t75" style="height:33pt;width:105pt;" o:ole="t" filled="f" o:preferrelative="t" stroked="f" coordsize="21600,21600">
                   <v:path/>
                   <v:fill on="f" focussize="0,0"/>
                   <v:stroke on="f"/>
@@ -6386,7 +6391,7 @@
                   <w10:wrap type="none"/>
                   <w10:anchorlock/>
                 </v:shape>
-                <o:OLEObject Type="Embed" ProgID="Equation.KSEE3" ShapeID="_x0000_i1034" DrawAspect="Content" ObjectID="_1468075737" r:id="rId30">
+                <o:OLEObject Type="Embed" ProgID="Equation.KSEE3" ShapeID="_x0000_i1052" DrawAspect="Content" ObjectID="_1468075737" r:id="rId30">
                   <o:LockedField>false</o:LockedField>
                 </o:OLEObject>
               </w:object>
@@ -6416,7 +6421,7 @@
                 <w:lang w:val="en-US"/>
               </w:rPr>
               <w:object>
-                <v:shape id="_x0000_i1035" o:spt="75" type="#_x0000_t75" style="height:33pt;width:126pt;" o:ole="t" filled="f" o:preferrelative="t" stroked="f" coordsize="21600,21600">
+                <v:shape id="_x0000_i1053" o:spt="75" type="#_x0000_t75" style="height:33pt;width:126pt;" o:ole="t" filled="f" o:preferrelative="t" stroked="f" coordsize="21600,21600">
                   <v:path/>
                   <v:fill on="f" focussize="0,0"/>
                   <v:stroke on="f"/>
@@ -6425,7 +6430,7 @@
                   <w10:wrap type="none"/>
                   <w10:anchorlock/>
                 </v:shape>
-                <o:OLEObject Type="Embed" ProgID="Equation.KSEE3" ShapeID="_x0000_i1035" DrawAspect="Content" ObjectID="_1468075738" r:id="rId32">
+                <o:OLEObject Type="Embed" ProgID="Equation.KSEE3" ShapeID="_x0000_i1053" DrawAspect="Content" ObjectID="_1468075738" r:id="rId32">
                   <o:LockedField>false</o:LockedField>
                 </o:OLEObject>
               </w:object>
@@ -6455,7 +6460,7 @@
                 <w:lang w:val="en-US"/>
               </w:rPr>
               <w:object>
-                <v:shape id="_x0000_i1036" o:spt="75" type="#_x0000_t75" style="height:33pt;width:126pt;" o:ole="t" filled="f" o:preferrelative="t" stroked="f" coordsize="21600,21600">
+                <v:shape id="_x0000_i1054" o:spt="75" type="#_x0000_t75" style="height:33pt;width:131pt;" o:ole="t" filled="f" o:preferrelative="t" stroked="f" coordsize="21600,21600">
                   <v:path/>
                   <v:fill on="f" focussize="0,0"/>
                   <v:stroke on="f"/>
@@ -6464,7 +6469,7 @@
                   <w10:wrap type="none"/>
                   <w10:anchorlock/>
                 </v:shape>
-                <o:OLEObject Type="Embed" ProgID="Equation.KSEE3" ShapeID="_x0000_i1036" DrawAspect="Content" ObjectID="_1468075739" r:id="rId34">
+                <o:OLEObject Type="Embed" ProgID="Equation.KSEE3" ShapeID="_x0000_i1054" DrawAspect="Content" ObjectID="_1468075739" r:id="rId34">
                   <o:LockedField>false</o:LockedField>
                 </o:OLEObject>
               </w:object>
@@ -6526,7 +6531,7 @@
                 <w:lang w:val="en-US"/>
               </w:rPr>
               <w:object>
-                <v:shape id="_x0000_i1037" o:spt="75" type="#_x0000_t75" style="height:33pt;width:102pt;" o:ole="t" filled="f" o:preferrelative="t" stroked="f" coordsize="21600,21600">
+                <v:shape id="_x0000_i1055" o:spt="75" type="#_x0000_t75" style="height:33pt;width:102pt;" o:ole="t" filled="f" o:preferrelative="t" stroked="f" coordsize="21600,21600">
                   <v:path/>
                   <v:fill on="f" focussize="0,0"/>
                   <v:stroke on="f"/>
@@ -6535,7 +6540,7 @@
                   <w10:wrap type="none"/>
                   <w10:anchorlock/>
                 </v:shape>
-                <o:OLEObject Type="Embed" ProgID="Equation.KSEE3" ShapeID="_x0000_i1037" DrawAspect="Content" ObjectID="_1468075740" r:id="rId36">
+                <o:OLEObject Type="Embed" ProgID="Equation.KSEE3" ShapeID="_x0000_i1055" DrawAspect="Content" ObjectID="_1468075740" r:id="rId36">
                   <o:LockedField>false</o:LockedField>
                 </o:OLEObject>
               </w:object>
@@ -6565,7 +6570,7 @@
                 <w:lang w:val="en-US"/>
               </w:rPr>
               <w:object>
-                <v:shape id="_x0000_i1038" o:spt="75" type="#_x0000_t75" style="height:33pt;width:126pt;" o:ole="t" filled="f" o:preferrelative="t" stroked="f" coordsize="21600,21600">
+                <v:shape id="_x0000_i1056" o:spt="75" type="#_x0000_t75" style="height:33pt;width:126pt;" o:ole="t" filled="f" o:preferrelative="t" stroked="f" coordsize="21600,21600">
                   <v:path/>
                   <v:fill on="f" focussize="0,0"/>
                   <v:stroke on="f"/>
@@ -6574,7 +6579,7 @@
                   <w10:wrap type="none"/>
                   <w10:anchorlock/>
                 </v:shape>
-                <o:OLEObject Type="Embed" ProgID="Equation.KSEE3" ShapeID="_x0000_i1038" DrawAspect="Content" ObjectID="_1468075741" r:id="rId38">
+                <o:OLEObject Type="Embed" ProgID="Equation.KSEE3" ShapeID="_x0000_i1056" DrawAspect="Content" ObjectID="_1468075741" r:id="rId38">
                   <o:LockedField>false</o:LockedField>
                 </o:OLEObject>
               </w:object>
@@ -6604,7 +6609,7 @@
                 <w:lang w:val="en-US"/>
               </w:rPr>
               <w:object>
-                <v:shape id="_x0000_i1039" o:spt="75" type="#_x0000_t75" style="height:33pt;width:126pt;" o:ole="t" filled="f" o:preferrelative="t" stroked="f" coordsize="21600,21600">
+                <v:shape id="_x0000_i1057" o:spt="75" type="#_x0000_t75" style="height:33pt;width:130pt;" o:ole="t" filled="f" o:preferrelative="t" stroked="f" coordsize="21600,21600">
                   <v:path/>
                   <v:fill on="f" focussize="0,0"/>
                   <v:stroke on="f"/>
@@ -6613,7 +6618,7 @@
                   <w10:wrap type="none"/>
                   <w10:anchorlock/>
                 </v:shape>
-                <o:OLEObject Type="Embed" ProgID="Equation.KSEE3" ShapeID="_x0000_i1039" DrawAspect="Content" ObjectID="_1468075742" r:id="rId40">
+                <o:OLEObject Type="Embed" ProgID="Equation.KSEE3" ShapeID="_x0000_i1057" DrawAspect="Content" ObjectID="_1468075742" r:id="rId40">
                   <o:LockedField>false</o:LockedField>
                 </o:OLEObject>
               </w:object>
@@ -6624,6 +6629,17 @@
     </w:tbl>
     <w:p>
       <w:pPr>
+        <w:spacing w:line="360" w:lineRule="auto"/>
+        <w:rPr>
+          <w:rFonts w:ascii="Times New Roman" w:hAnsi="Times New Roman" w:eastAsia="Times New Roman" w:cs="Times New Roman"/>
+          <w:sz w:val="24"/>
+          <w:szCs w:val="24"/>
+          <w:lang w:val="ru-RU"/>
+        </w:rPr>
+      </w:pPr>
+    </w:p>
+    <w:p>
+      <w:pPr>
         <w:pStyle w:val="11"/>
       </w:pPr>
     </w:p>
@@ -6631,13 +6647,184 @@
       <w:pPr>
         <w:pStyle w:val="11"/>
       </w:pPr>
+      <w:r>
+        <w:t xml:space="preserve">Variation in morphotype frequencies between </w:t>
+      </w:r>
+      <w:r>
+        <w:rPr>
+          <w:i/>
+        </w:rPr>
+        <w:t>M. edulis</w:t>
+      </w:r>
+      <w:r>
+        <w:t xml:space="preserve"> and </w:t>
+      </w:r>
+      <w:r>
+        <w:rPr>
+          <w:i/>
+        </w:rPr>
+        <w:t>M. trossulus</w:t>
+      </w:r>
+      <w:r>
+        <w:t xml:space="preserve"> within and between contact zones revealed in the study is illustrated in </w:t>
+      </w:r>
+      <w:r>
+        <w:rPr>
+          <w:b/>
+        </w:rPr>
+        <w:t>Fig. 1</w:t>
+      </w:r>
+      <w:r>
+        <w:t xml:space="preserve">, where the estimates of </w:t>
+      </w:r>
+      <w:r>
+        <w:rPr>
+          <w:i/>
+        </w:rPr>
+        <w:t>P(T|edu)</w:t>
+      </w:r>
+      <w:r>
+        <w:t xml:space="preserve"> and </w:t>
+      </w:r>
+      <w:r>
+        <w:rPr>
+          <w:i/>
+        </w:rPr>
+        <w:t>P(T|tros)</w:t>
+      </w:r>
+      <w:r>
+        <w:t xml:space="preserve"> in pooled samples from different sets are provided. </w:t>
+      </w:r>
+      <w:r>
+        <w:rPr>
+          <w:i/>
+        </w:rPr>
+        <w:t>P(T|edu)</w:t>
+      </w:r>
+      <w:r>
+        <w:t xml:space="preserve"> was 0.53 in the saline Barents Sea (</w:t>
+      </w:r>
+      <w:r>
+        <w:rPr>
+          <w:i/>
+        </w:rPr>
+        <w:t>BH</w:t>
+      </w:r>
+      <w:r>
+        <w:t xml:space="preserve">) and less than 10% in all the other sets. In its turn, </w:t>
+      </w:r>
+      <w:r>
+        <w:rPr>
+          <w:i/>
+        </w:rPr>
+        <w:t>P(T|tros)</w:t>
+      </w:r>
+      <w:r>
+        <w:t xml:space="preserve"> was 0.17 in </w:t>
+      </w:r>
+      <w:r>
+        <w:rPr>
+          <w:i/>
+        </w:rPr>
+        <w:t>BALT</w:t>
+      </w:r>
+      <w:r>
+        <w:t xml:space="preserve">, 0.42 in </w:t>
+      </w:r>
+      <w:r>
+        <w:rPr>
+          <w:i/>
+        </w:rPr>
+        <w:t>NORW</w:t>
+      </w:r>
+      <w:r>
+        <w:t xml:space="preserve">, 0.49 in the </w:t>
+      </w:r>
+      <w:r>
+        <w:rPr>
+          <w:i/>
+        </w:rPr>
+        <w:t>GOM</w:t>
+      </w:r>
+      <w:r>
+        <w:t xml:space="preserve"> and more than 0.75 in </w:t>
+      </w:r>
+      <w:r>
+        <w:rPr>
+          <w:i/>
+        </w:rPr>
+        <w:t>WSBL</w:t>
+      </w:r>
+      <w:r>
+        <w:t xml:space="preserve"> and </w:t>
+      </w:r>
+      <w:r>
+        <w:rPr>
+          <w:i/>
+        </w:rPr>
+        <w:t>SCOT</w:t>
+      </w:r>
+      <w:r>
+        <w:t xml:space="preserve">. </w:t>
+      </w:r>
+      <w:r>
+        <w:rPr>
+          <w:i/>
+        </w:rPr>
+        <w:t>P(T|tros)</w:t>
+      </w:r>
+      <w:r>
+        <w:t xml:space="preserve"> estimates in Norway and the Gulf of Maine were much affected by the outlier samples (see above). If we discard these samples, </w:t>
+      </w:r>
+      <w:r>
+        <w:rPr>
+          <w:i/>
+        </w:rPr>
+        <w:t>P(T|tros)</w:t>
+      </w:r>
+      <w:r>
+        <w:t xml:space="preserve"> will make up 0.54 in Norway and 0.71 in the Gulf of Maine.</w:t>
+      </w:r>
     </w:p>
     <w:p>
       <w:pPr>
         <w:pStyle w:val="11"/>
       </w:pPr>
       <w:r>
-        <w:t xml:space="preserve">Variation in morphotype frequencies between </w:t>
+        <w:rPr>
+          <w:b/>
+        </w:rPr>
+        <w:t>Fig. 1</w:t>
+      </w:r>
+      <w:r>
+        <w:t xml:space="preserve"> also shows the morphotype frequencies in putatively pure populations of species sampled at a distance from the contact zones. Within the ancestral range of </w:t>
+      </w:r>
+      <w:r>
+        <w:rPr>
+          <w:i/>
+        </w:rPr>
+        <w:t>M. trossulus</w:t>
+      </w:r>
+      <w:r>
+        <w:t xml:space="preserve"> in the Pacific, the populations were nearly monomorphic for the T-morphotype. In the Passamaquoddy Bay </w:t>
+      </w:r>
+      <w:r>
+        <w:rPr>
+          <w:i/>
+        </w:rPr>
+        <w:t>P(T|tros)</w:t>
+      </w:r>
+      <w:r>
+        <w:t xml:space="preserve"> was 0.81, i.e. close to that in most of </w:t>
+      </w:r>
+      <w:r>
+        <w:rPr>
+          <w:i/>
+        </w:rPr>
+        <w:t>M. trossulus</w:t>
+      </w:r>
+      <w:r>
+        <w:t xml:space="preserve"> populations in the Gulf of Maine. All reference </w:t>
       </w:r>
       <w:r>
         <w:rPr>
@@ -6646,25 +6833,25 @@
         <w:t>M. edulis</w:t>
       </w:r>
       <w:r>
-        <w:t xml:space="preserve"> and </w:t>
-      </w:r>
-      <w:r>
-        <w:rPr>
-          <w:i/>
-        </w:rPr>
-        <w:t>M. trossulus</w:t>
-      </w:r>
-      <w:r>
-        <w:t xml:space="preserve"> within and between contact zones revealed in the study is illustrated in </w:t>
+        <w:t xml:space="preserve"> populations from temperate areas (Long Island Sound and Cape Cod in western Atlantic, Northern and Norwegian Seas in Europe) were nearly monomorphic for the E-morphotype. At the northeast extreme of the species range in eastern Atlantic, in the southwestern Barents Sea, </w:t>
+      </w:r>
+      <w:r>
+        <w:rPr>
+          <w:i/>
+        </w:rPr>
+        <w:t>P(T|edu)</w:t>
+      </w:r>
+      <w:r>
+        <w:t xml:space="preserve"> varied considerably between the samples, in particular between the samples from brackish (range 0-3%) and saline (0.35-0.70%) localities (see </w:t>
       </w:r>
       <w:r>
         <w:rPr>
           <w:b/>
         </w:rPr>
-        <w:t>Fig. 1</w:t>
-      </w:r>
-      <w:r>
-        <w:t xml:space="preserve">, where the estimates of </w:t>
+        <w:t>S2 Table</w:t>
+      </w:r>
+      <w:r>
+        <w:t xml:space="preserve">), as it did along the Barents sea coast of the Kola Peninsula. Increased </w:t>
       </w:r>
       <w:r>
         <w:rPr>
@@ -6673,184 +6860,15 @@
         <w:t>P(T|edu)</w:t>
       </w:r>
       <w:r>
-        <w:t xml:space="preserve"> and </w:t>
-      </w:r>
-      <w:r>
-        <w:rPr>
-          <w:i/>
-        </w:rPr>
-        <w:t>P(T|tros)</w:t>
-      </w:r>
-      <w:r>
-        <w:t xml:space="preserve"> in pooled samples from different sets are provided. </w:t>
-      </w:r>
-      <w:r>
-        <w:rPr>
-          <w:i/>
-        </w:rPr>
-        <w:t>P(T|edu)</w:t>
-      </w:r>
-      <w:r>
-        <w:t xml:space="preserve"> was 0.53 in the saline Barents Sea (</w:t>
-      </w:r>
-      <w:r>
-        <w:rPr>
-          <w:i/>
-        </w:rPr>
-        <w:t>BH</w:t>
-      </w:r>
-      <w:r>
-        <w:t xml:space="preserve">) and less than 10% in all the other sets. In its turn, </w:t>
-      </w:r>
-      <w:r>
-        <w:rPr>
-          <w:i/>
-        </w:rPr>
-        <w:t>P(T|tros)</w:t>
-      </w:r>
-      <w:r>
-        <w:t xml:space="preserve"> was 0.17 in </w:t>
-      </w:r>
-      <w:r>
-        <w:rPr>
-          <w:i/>
-        </w:rPr>
-        <w:t>BALT</w:t>
-      </w:r>
-      <w:r>
-        <w:t xml:space="preserve">, 0.42 in </w:t>
-      </w:r>
-      <w:r>
-        <w:rPr>
-          <w:i/>
-        </w:rPr>
-        <w:t>NORW</w:t>
-      </w:r>
-      <w:r>
-        <w:t xml:space="preserve">, 0.49 in the </w:t>
-      </w:r>
-      <w:r>
-        <w:rPr>
-          <w:i/>
-        </w:rPr>
-        <w:t>GOM</w:t>
-      </w:r>
-      <w:r>
-        <w:t xml:space="preserve"> and more than 0.75 in </w:t>
-      </w:r>
-      <w:r>
-        <w:rPr>
-          <w:i/>
-        </w:rPr>
-        <w:t>WSBL</w:t>
-      </w:r>
-      <w:r>
-        <w:t xml:space="preserve"> and </w:t>
-      </w:r>
-      <w:r>
-        <w:rPr>
-          <w:i/>
-        </w:rPr>
-        <w:t>SCOT</w:t>
-      </w:r>
-      <w:r>
-        <w:t xml:space="preserve">. </w:t>
-      </w:r>
-      <w:r>
-        <w:rPr>
-          <w:i/>
-        </w:rPr>
-        <w:t>P(T|tros)</w:t>
-      </w:r>
-      <w:r>
-        <w:t xml:space="preserve"> estimates in Norway and the Gulf of Maine were much affected by the outlier samples (see above). If we discard these samples, </w:t>
-      </w:r>
-      <w:r>
-        <w:rPr>
-          <w:i/>
-        </w:rPr>
-        <w:t>P(T|tros)</w:t>
-      </w:r>
-      <w:r>
-        <w:t xml:space="preserve"> will make up 0.54 in Norway and 0.71 in the Gulf of Maine.</w:t>
+        <w:t xml:space="preserve"> was also recorded in two northernmost samples from western Atlantic, Greenland (0.66) and the Gulf of Saint Lawrence (0.73).</w:t>
       </w:r>
     </w:p>
     <w:p>
       <w:pPr>
         <w:pStyle w:val="11"/>
       </w:pPr>
-      <w:r>
-        <w:rPr>
-          <w:b/>
-        </w:rPr>
-        <w:t>Fig. 1</w:t>
-      </w:r>
-      <w:r>
-        <w:t xml:space="preserve"> also shows the morphotype frequencies in putatively pure populations of species sampled at a distance from the contact zones. Within the ancestral range of </w:t>
-      </w:r>
-      <w:r>
-        <w:rPr>
-          <w:i/>
-        </w:rPr>
-        <w:t>M. trossulus</w:t>
-      </w:r>
-      <w:r>
-        <w:t xml:space="preserve"> in the Pacific, the populations were nearly monomorphic for the T-morphotype. In the Passamaquoddy Bay </w:t>
-      </w:r>
-      <w:r>
-        <w:rPr>
-          <w:i/>
-        </w:rPr>
-        <w:t>P(T|tros)</w:t>
-      </w:r>
-      <w:r>
-        <w:t xml:space="preserve"> was 0.81, i.e. close to that in most of </w:t>
-      </w:r>
-      <w:r>
-        <w:rPr>
-          <w:i/>
-        </w:rPr>
-        <w:t>M. trossulus</w:t>
-      </w:r>
-      <w:r>
-        <w:t xml:space="preserve"> populations in the Gulf of Maine. All reference </w:t>
-      </w:r>
-      <w:r>
-        <w:rPr>
-          <w:i/>
-        </w:rPr>
-        <w:t>M. edulis</w:t>
-      </w:r>
-      <w:r>
-        <w:t xml:space="preserve"> populations from temperate areas (Long Island Sound and Cape Cod in western Atlantic, Northern and Norwegian Seas in Europe) were nearly monomorphic for the E-morphotype. At the northeast extreme of the species range in eastern Atlantic, in the southwestern Barents Sea, </w:t>
-      </w:r>
-      <w:r>
-        <w:rPr>
-          <w:i/>
-        </w:rPr>
-        <w:t>P(T|edu)</w:t>
-      </w:r>
-      <w:r>
-        <w:t xml:space="preserve"> varied considerably between the samples, in particular between the samples from brackish (range 0-3%) and saline (0.35-0.70%) localities (see </w:t>
-      </w:r>
-      <w:r>
-        <w:rPr>
-          <w:b/>
-        </w:rPr>
-        <w:t>S2 Table</w:t>
-      </w:r>
-      <w:r>
-        <w:t xml:space="preserve">), as it did along the Barents sea coast of the Kola Peninsula. Increased </w:t>
-      </w:r>
-      <w:r>
-        <w:rPr>
-          <w:i/>
-        </w:rPr>
-        <w:t>P(T|edu)</w:t>
-      </w:r>
-      <w:r>
-        <w:t xml:space="preserve"> was also recorded in two northernmost samples from western Atlantic, Greenland (0.66) and the Gulf of Saint Lawrence (0.73).</w:t>
-      </w:r>
+      <w:bookmarkStart w:id="86" w:name="_GoBack"/>
+      <w:bookmarkEnd w:id="86"/>
     </w:p>
     <w:p>
       <w:pPr>
@@ -11937,6 +11955,7 @@
   </w:style>
   <w:style w:type="character" w:customStyle="1" w:styleId="64">
     <w:name w:val="DecValTok"/>
+    <w:qFormat/>
     <w:uiPriority w:val="0"/>
     <w:rPr>
       <w:color w:val="0000CF"/>
@@ -11972,6 +11991,7 @@
   </w:style>
   <w:style w:type="character" w:customStyle="1" w:styleId="68">
     <w:name w:val="CharTok"/>
+    <w:qFormat/>
     <w:uiPriority w:val="0"/>
     <w:rPr>
       <w:color w:val="4E9A06"/>
@@ -11980,6 +12000,7 @@
   </w:style>
   <w:style w:type="character" w:customStyle="1" w:styleId="69">
     <w:name w:val="SpecialCharTok"/>
+    <w:qFormat/>
     <w:uiPriority w:val="0"/>
     <w:rPr>
       <w:color w:val="000000"/>
